--- a/onePage.docx
+++ b/onePage.docx
@@ -8,13 +8,13 @@
           <w:noProof/>
         </w:rPr>
         <w:drawing>
-          <wp:anchor distT="0" distB="0" distL="114300" distR="114300" simplePos="0" relativeHeight="251667456" behindDoc="1" locked="0" layoutInCell="1" allowOverlap="1" wp14:anchorId="3E1D2FDF" wp14:editId="4609118E">
+          <wp:anchor distT="0" distB="0" distL="114300" distR="114300" simplePos="0" relativeHeight="251667456" behindDoc="1" locked="0" layoutInCell="1" allowOverlap="1" wp14:anchorId="3E1D2FDF" wp14:editId="663DFF2B">
             <wp:simplePos x="0" y="0"/>
             <wp:positionH relativeFrom="column">
-              <wp:posOffset>7018387</wp:posOffset>
+              <wp:posOffset>7775979</wp:posOffset>
             </wp:positionH>
             <wp:positionV relativeFrom="paragraph">
-              <wp:posOffset>158750</wp:posOffset>
+              <wp:posOffset>105311</wp:posOffset>
             </wp:positionV>
             <wp:extent cx="2119337" cy="1461811"/>
             <wp:effectExtent l="0" t="0" r="0" b="5080"/>

--- a/onePage.docx
+++ b/onePage.docx
@@ -8,13 +8,482 @@
           <w:noProof/>
         </w:rPr>
         <w:drawing>
-          <wp:anchor distT="0" distB="0" distL="114300" distR="114300" simplePos="0" relativeHeight="251667456" behindDoc="1" locked="0" layoutInCell="1" allowOverlap="1" wp14:anchorId="3E1D2FDF" wp14:editId="663DFF2B">
+          <wp:anchor distT="0" distB="0" distL="114300" distR="114300" simplePos="0" relativeHeight="251658240" behindDoc="1" locked="0" layoutInCell="1" allowOverlap="1" wp14:anchorId="30163B7D" wp14:editId="2343FFC7">
             <wp:simplePos x="0" y="0"/>
             <wp:positionH relativeFrom="column">
-              <wp:posOffset>7775979</wp:posOffset>
+              <wp:posOffset>6563363</wp:posOffset>
             </wp:positionH>
             <wp:positionV relativeFrom="paragraph">
-              <wp:posOffset>105311</wp:posOffset>
+              <wp:posOffset>2954216</wp:posOffset>
+            </wp:positionV>
+            <wp:extent cx="3259516" cy="2279504"/>
+            <wp:effectExtent l="0" t="0" r="0" b="6985"/>
+            <wp:wrapNone/>
+            <wp:docPr id="1" name="Picture 1"/>
+            <wp:cNvGraphicFramePr>
+              <a:graphicFrameLocks xmlns:a="http://schemas.openxmlformats.org/drawingml/2006/main" noChangeAspect="1"/>
+            </wp:cNvGraphicFramePr>
+            <a:graphic xmlns:a="http://schemas.openxmlformats.org/drawingml/2006/main">
+              <a:graphicData uri="http://schemas.openxmlformats.org/drawingml/2006/picture">
+                <pic:pic xmlns:pic="http://schemas.openxmlformats.org/drawingml/2006/picture">
+                  <pic:nvPicPr>
+                    <pic:cNvPr id="0" name="Picture 1"/>
+                    <pic:cNvPicPr>
+                      <a:picLocks noChangeAspect="1" noChangeArrowheads="1"/>
+                    </pic:cNvPicPr>
+                  </pic:nvPicPr>
+                  <pic:blipFill>
+                    <a:blip r:embed="rId4" cstate="print">
+                      <a:extLst>
+                        <a:ext uri="{28A0092B-C50C-407E-A947-70E740481C1C}">
+                          <a14:useLocalDpi xmlns:a14="http://schemas.microsoft.com/office/drawing/2010/main" val="0"/>
+                        </a:ext>
+                      </a:extLst>
+                    </a:blip>
+                    <a:srcRect/>
+                    <a:stretch>
+                      <a:fillRect/>
+                    </a:stretch>
+                  </pic:blipFill>
+                  <pic:spPr bwMode="auto">
+                    <a:xfrm>
+                      <a:off x="0" y="0"/>
+                      <a:ext cx="3264447" cy="2282953"/>
+                    </a:xfrm>
+                    <a:prstGeom prst="rect">
+                      <a:avLst/>
+                    </a:prstGeom>
+                    <a:noFill/>
+                    <a:ln>
+                      <a:noFill/>
+                    </a:ln>
+                  </pic:spPr>
+                </pic:pic>
+              </a:graphicData>
+            </a:graphic>
+            <wp14:sizeRelH relativeFrom="page">
+              <wp14:pctWidth>0</wp14:pctWidth>
+            </wp14:sizeRelH>
+            <wp14:sizeRelV relativeFrom="page">
+              <wp14:pctHeight>0</wp14:pctHeight>
+            </wp14:sizeRelV>
+          </wp:anchor>
+        </w:drawing>
+      </w:r>
+      <w:r>
+        <w:rPr>
+          <w:noProof/>
+        </w:rPr>
+        <w:drawing>
+          <wp:anchor distT="0" distB="0" distL="114300" distR="114300" simplePos="0" relativeHeight="251672576" behindDoc="1" locked="0" layoutInCell="1" allowOverlap="1" wp14:anchorId="663BF305" wp14:editId="432AE080">
+            <wp:simplePos x="0" y="0"/>
+            <wp:positionH relativeFrom="column">
+              <wp:posOffset>6550612</wp:posOffset>
+            </wp:positionH>
+            <wp:positionV relativeFrom="paragraph">
+              <wp:posOffset>5233182</wp:posOffset>
+            </wp:positionV>
+            <wp:extent cx="3275146" cy="2273690"/>
+            <wp:effectExtent l="0" t="0" r="1905" b="0"/>
+            <wp:wrapNone/>
+            <wp:docPr id="12" name="Picture 12"/>
+            <wp:cNvGraphicFramePr>
+              <a:graphicFrameLocks xmlns:a="http://schemas.openxmlformats.org/drawingml/2006/main" noChangeAspect="1"/>
+            </wp:cNvGraphicFramePr>
+            <a:graphic xmlns:a="http://schemas.openxmlformats.org/drawingml/2006/main">
+              <a:graphicData uri="http://schemas.openxmlformats.org/drawingml/2006/picture">
+                <pic:pic xmlns:pic="http://schemas.openxmlformats.org/drawingml/2006/picture">
+                  <pic:nvPicPr>
+                    <pic:cNvPr id="0" name="Picture 7"/>
+                    <pic:cNvPicPr>
+                      <a:picLocks noChangeAspect="1" noChangeArrowheads="1"/>
+                    </pic:cNvPicPr>
+                  </pic:nvPicPr>
+                  <pic:blipFill>
+                    <a:blip r:embed="rId5" cstate="print">
+                      <a:extLst>
+                        <a:ext uri="{28A0092B-C50C-407E-A947-70E740481C1C}">
+                          <a14:useLocalDpi xmlns:a14="http://schemas.microsoft.com/office/drawing/2010/main" val="0"/>
+                        </a:ext>
+                      </a:extLst>
+                    </a:blip>
+                    <a:srcRect/>
+                    <a:stretch>
+                      <a:fillRect/>
+                    </a:stretch>
+                  </pic:blipFill>
+                  <pic:spPr bwMode="auto">
+                    <a:xfrm>
+                      <a:off x="0" y="0"/>
+                      <a:ext cx="3278902" cy="2276297"/>
+                    </a:xfrm>
+                    <a:prstGeom prst="rect">
+                      <a:avLst/>
+                    </a:prstGeom>
+                    <a:noFill/>
+                    <a:ln>
+                      <a:noFill/>
+                    </a:ln>
+                  </pic:spPr>
+                </pic:pic>
+              </a:graphicData>
+            </a:graphic>
+            <wp14:sizeRelH relativeFrom="margin">
+              <wp14:pctWidth>0</wp14:pctWidth>
+            </wp14:sizeRelH>
+            <wp14:sizeRelV relativeFrom="margin">
+              <wp14:pctHeight>0</wp14:pctHeight>
+            </wp14:sizeRelV>
+          </wp:anchor>
+        </w:drawing>
+      </w:r>
+      <w:r>
+        <w:rPr>
+          <w:noProof/>
+        </w:rPr>
+        <w:drawing>
+          <wp:anchor distT="0" distB="0" distL="114300" distR="114300" simplePos="0" relativeHeight="251673600" behindDoc="1" locked="0" layoutInCell="1" allowOverlap="1" wp14:anchorId="72390CF5" wp14:editId="01534B6D">
+            <wp:simplePos x="0" y="0"/>
+            <wp:positionH relativeFrom="column">
+              <wp:posOffset>3272301</wp:posOffset>
+            </wp:positionH>
+            <wp:positionV relativeFrom="paragraph">
+              <wp:posOffset>2165643</wp:posOffset>
+            </wp:positionV>
+            <wp:extent cx="2957885" cy="2114545"/>
+            <wp:effectExtent l="0" t="0" r="0" b="635"/>
+            <wp:wrapNone/>
+            <wp:docPr id="14" name="Picture 14"/>
+            <wp:cNvGraphicFramePr>
+              <a:graphicFrameLocks xmlns:a="http://schemas.openxmlformats.org/drawingml/2006/main" noChangeAspect="1"/>
+            </wp:cNvGraphicFramePr>
+            <a:graphic xmlns:a="http://schemas.openxmlformats.org/drawingml/2006/main">
+              <a:graphicData uri="http://schemas.openxmlformats.org/drawingml/2006/picture">
+                <pic:pic xmlns:pic="http://schemas.openxmlformats.org/drawingml/2006/picture">
+                  <pic:nvPicPr>
+                    <pic:cNvPr id="0" name="Picture 9"/>
+                    <pic:cNvPicPr>
+                      <a:picLocks noChangeAspect="1" noChangeArrowheads="1"/>
+                    </pic:cNvPicPr>
+                  </pic:nvPicPr>
+                  <pic:blipFill>
+                    <a:blip r:embed="rId6" cstate="print">
+                      <a:extLst>
+                        <a:ext uri="{28A0092B-C50C-407E-A947-70E740481C1C}">
+                          <a14:useLocalDpi xmlns:a14="http://schemas.microsoft.com/office/drawing/2010/main" val="0"/>
+                        </a:ext>
+                      </a:extLst>
+                    </a:blip>
+                    <a:srcRect/>
+                    <a:stretch>
+                      <a:fillRect/>
+                    </a:stretch>
+                  </pic:blipFill>
+                  <pic:spPr bwMode="auto">
+                    <a:xfrm>
+                      <a:off x="0" y="0"/>
+                      <a:ext cx="2957885" cy="2114545"/>
+                    </a:xfrm>
+                    <a:prstGeom prst="rect">
+                      <a:avLst/>
+                    </a:prstGeom>
+                    <a:noFill/>
+                    <a:ln>
+                      <a:noFill/>
+                    </a:ln>
+                  </pic:spPr>
+                </pic:pic>
+              </a:graphicData>
+            </a:graphic>
+            <wp14:sizeRelH relativeFrom="margin">
+              <wp14:pctWidth>0</wp14:pctWidth>
+            </wp14:sizeRelH>
+            <wp14:sizeRelV relativeFrom="margin">
+              <wp14:pctHeight>0</wp14:pctHeight>
+            </wp14:sizeRelV>
+          </wp:anchor>
+        </w:drawing>
+      </w:r>
+      <w:r>
+        <w:rPr>
+          <w:noProof/>
+        </w:rPr>
+        <w:drawing>
+          <wp:anchor distT="0" distB="0" distL="114300" distR="114300" simplePos="0" relativeHeight="251671552" behindDoc="1" locked="0" layoutInCell="1" allowOverlap="1" wp14:anchorId="46D1B285" wp14:editId="5FE33F6A">
+            <wp:simplePos x="0" y="0"/>
+            <wp:positionH relativeFrom="column">
+              <wp:posOffset>47505</wp:posOffset>
+            </wp:positionH>
+            <wp:positionV relativeFrom="paragraph">
+              <wp:posOffset>1503827</wp:posOffset>
+            </wp:positionV>
+            <wp:extent cx="3105150" cy="2219763"/>
+            <wp:effectExtent l="0" t="0" r="0" b="9525"/>
+            <wp:wrapNone/>
+            <wp:docPr id="9" name="Picture 9"/>
+            <wp:cNvGraphicFramePr>
+              <a:graphicFrameLocks xmlns:a="http://schemas.openxmlformats.org/drawingml/2006/main" noChangeAspect="1"/>
+            </wp:cNvGraphicFramePr>
+            <a:graphic xmlns:a="http://schemas.openxmlformats.org/drawingml/2006/main">
+              <a:graphicData uri="http://schemas.openxmlformats.org/drawingml/2006/picture">
+                <pic:pic xmlns:pic="http://schemas.openxmlformats.org/drawingml/2006/picture">
+                  <pic:nvPicPr>
+                    <pic:cNvPr id="0" name="Picture 5"/>
+                    <pic:cNvPicPr>
+                      <a:picLocks noChangeAspect="1" noChangeArrowheads="1"/>
+                    </pic:cNvPicPr>
+                  </pic:nvPicPr>
+                  <pic:blipFill>
+                    <a:blip r:embed="rId7">
+                      <a:extLst>
+                        <a:ext uri="{28A0092B-C50C-407E-A947-70E740481C1C}">
+                          <a14:useLocalDpi xmlns:a14="http://schemas.microsoft.com/office/drawing/2010/main" val="0"/>
+                        </a:ext>
+                      </a:extLst>
+                    </a:blip>
+                    <a:srcRect/>
+                    <a:stretch>
+                      <a:fillRect/>
+                    </a:stretch>
+                  </pic:blipFill>
+                  <pic:spPr bwMode="auto">
+                    <a:xfrm>
+                      <a:off x="0" y="0"/>
+                      <a:ext cx="3105150" cy="2219763"/>
+                    </a:xfrm>
+                    <a:prstGeom prst="rect">
+                      <a:avLst/>
+                    </a:prstGeom>
+                    <a:noFill/>
+                    <a:ln>
+                      <a:noFill/>
+                    </a:ln>
+                  </pic:spPr>
+                </pic:pic>
+              </a:graphicData>
+            </a:graphic>
+            <wp14:sizeRelH relativeFrom="margin">
+              <wp14:pctWidth>0</wp14:pctWidth>
+            </wp14:sizeRelH>
+            <wp14:sizeRelV relativeFrom="margin">
+              <wp14:pctHeight>0</wp14:pctHeight>
+            </wp14:sizeRelV>
+          </wp:anchor>
+        </w:drawing>
+      </w:r>
+      <w:r>
+        <w:rPr>
+          <w:noProof/>
+        </w:rPr>
+        <w:drawing>
+          <wp:anchor distT="0" distB="0" distL="114300" distR="114300" simplePos="0" relativeHeight="251675648" behindDoc="1" locked="0" layoutInCell="1" allowOverlap="1" wp14:anchorId="7E53715F" wp14:editId="22C82B38">
+            <wp:simplePos x="0" y="0"/>
+            <wp:positionH relativeFrom="column">
+              <wp:posOffset>306461</wp:posOffset>
+            </wp:positionH>
+            <wp:positionV relativeFrom="paragraph">
+              <wp:posOffset>5855433</wp:posOffset>
+            </wp:positionV>
+            <wp:extent cx="2757870" cy="1980601"/>
+            <wp:effectExtent l="0" t="0" r="4445" b="635"/>
+            <wp:wrapNone/>
+            <wp:docPr id="16" name="Picture 16"/>
+            <wp:cNvGraphicFramePr>
+              <a:graphicFrameLocks xmlns:a="http://schemas.openxmlformats.org/drawingml/2006/main" noChangeAspect="1"/>
+            </wp:cNvGraphicFramePr>
+            <a:graphic xmlns:a="http://schemas.openxmlformats.org/drawingml/2006/main">
+              <a:graphicData uri="http://schemas.openxmlformats.org/drawingml/2006/picture">
+                <pic:pic xmlns:pic="http://schemas.openxmlformats.org/drawingml/2006/picture">
+                  <pic:nvPicPr>
+                    <pic:cNvPr id="0" name="Picture 13"/>
+                    <pic:cNvPicPr>
+                      <a:picLocks noChangeAspect="1" noChangeArrowheads="1"/>
+                    </pic:cNvPicPr>
+                  </pic:nvPicPr>
+                  <pic:blipFill>
+                    <a:blip r:embed="rId8" cstate="print">
+                      <a:extLst>
+                        <a:ext uri="{28A0092B-C50C-407E-A947-70E740481C1C}">
+                          <a14:useLocalDpi xmlns:a14="http://schemas.microsoft.com/office/drawing/2010/main" val="0"/>
+                        </a:ext>
+                      </a:extLst>
+                    </a:blip>
+                    <a:srcRect/>
+                    <a:stretch>
+                      <a:fillRect/>
+                    </a:stretch>
+                  </pic:blipFill>
+                  <pic:spPr bwMode="auto">
+                    <a:xfrm>
+                      <a:off x="0" y="0"/>
+                      <a:ext cx="2757870" cy="1980601"/>
+                    </a:xfrm>
+                    <a:prstGeom prst="rect">
+                      <a:avLst/>
+                    </a:prstGeom>
+                    <a:noFill/>
+                    <a:ln>
+                      <a:noFill/>
+                    </a:ln>
+                  </pic:spPr>
+                </pic:pic>
+              </a:graphicData>
+            </a:graphic>
+            <wp14:sizeRelH relativeFrom="margin">
+              <wp14:pctWidth>0</wp14:pctWidth>
+            </wp14:sizeRelH>
+            <wp14:sizeRelV relativeFrom="margin">
+              <wp14:pctHeight>0</wp14:pctHeight>
+            </wp14:sizeRelV>
+          </wp:anchor>
+        </w:drawing>
+      </w:r>
+      <w:r>
+        <w:rPr>
+          <w:noProof/>
+        </w:rPr>
+        <w:drawing>
+          <wp:anchor distT="0" distB="0" distL="114300" distR="114300" simplePos="0" relativeHeight="251674624" behindDoc="1" locked="0" layoutInCell="1" allowOverlap="1" wp14:anchorId="31C4E58A" wp14:editId="670CA36A">
+            <wp:simplePos x="0" y="0"/>
+            <wp:positionH relativeFrom="column">
+              <wp:posOffset>181170</wp:posOffset>
+            </wp:positionH>
+            <wp:positionV relativeFrom="paragraph">
+              <wp:posOffset>3722956</wp:posOffset>
+            </wp:positionV>
+            <wp:extent cx="2880116" cy="2076344"/>
+            <wp:effectExtent l="0" t="0" r="0" b="635"/>
+            <wp:wrapNone/>
+            <wp:docPr id="15" name="Picture 15"/>
+            <wp:cNvGraphicFramePr>
+              <a:graphicFrameLocks xmlns:a="http://schemas.openxmlformats.org/drawingml/2006/main" noChangeAspect="1"/>
+            </wp:cNvGraphicFramePr>
+            <a:graphic xmlns:a="http://schemas.openxmlformats.org/drawingml/2006/main">
+              <a:graphicData uri="http://schemas.openxmlformats.org/drawingml/2006/picture">
+                <pic:pic xmlns:pic="http://schemas.openxmlformats.org/drawingml/2006/picture">
+                  <pic:nvPicPr>
+                    <pic:cNvPr id="0" name="Picture 11"/>
+                    <pic:cNvPicPr>
+                      <a:picLocks noChangeAspect="1" noChangeArrowheads="1"/>
+                    </pic:cNvPicPr>
+                  </pic:nvPicPr>
+                  <pic:blipFill>
+                    <a:blip r:embed="rId9" cstate="print">
+                      <a:extLst>
+                        <a:ext uri="{28A0092B-C50C-407E-A947-70E740481C1C}">
+                          <a14:useLocalDpi xmlns:a14="http://schemas.microsoft.com/office/drawing/2010/main" val="0"/>
+                        </a:ext>
+                      </a:extLst>
+                    </a:blip>
+                    <a:srcRect/>
+                    <a:stretch>
+                      <a:fillRect/>
+                    </a:stretch>
+                  </pic:blipFill>
+                  <pic:spPr bwMode="auto">
+                    <a:xfrm>
+                      <a:off x="0" y="0"/>
+                      <a:ext cx="2880116" cy="2076344"/>
+                    </a:xfrm>
+                    <a:prstGeom prst="rect">
+                      <a:avLst/>
+                    </a:prstGeom>
+                    <a:noFill/>
+                    <a:ln>
+                      <a:noFill/>
+                    </a:ln>
+                  </pic:spPr>
+                </pic:pic>
+              </a:graphicData>
+            </a:graphic>
+            <wp14:sizeRelH relativeFrom="margin">
+              <wp14:pctWidth>0</wp14:pctWidth>
+            </wp14:sizeRelH>
+            <wp14:sizeRelV relativeFrom="margin">
+              <wp14:pctHeight>0</wp14:pctHeight>
+            </wp14:sizeRelV>
+          </wp:anchor>
+        </w:drawing>
+      </w:r>
+      <w:r>
+        <w:rPr>
+          <w:noProof/>
+        </w:rPr>
+        <w:drawing>
+          <wp:anchor distT="0" distB="0" distL="114300" distR="114300" simplePos="0" relativeHeight="251666432" behindDoc="1" locked="0" layoutInCell="1" allowOverlap="1" wp14:anchorId="09724E7C" wp14:editId="5004568A">
+            <wp:simplePos x="0" y="0"/>
+            <wp:positionH relativeFrom="column">
+              <wp:posOffset>182880</wp:posOffset>
+            </wp:positionH>
+            <wp:positionV relativeFrom="paragraph">
+              <wp:posOffset>161779</wp:posOffset>
+            </wp:positionV>
+            <wp:extent cx="1748949" cy="1216856"/>
+            <wp:effectExtent l="0" t="0" r="3810" b="2540"/>
+            <wp:wrapNone/>
+            <wp:docPr id="10" name="Picture 10"/>
+            <wp:cNvGraphicFramePr>
+              <a:graphicFrameLocks xmlns:a="http://schemas.openxmlformats.org/drawingml/2006/main" noChangeAspect="1"/>
+            </wp:cNvGraphicFramePr>
+            <a:graphic xmlns:a="http://schemas.openxmlformats.org/drawingml/2006/main">
+              <a:graphicData uri="http://schemas.openxmlformats.org/drawingml/2006/picture">
+                <pic:pic xmlns:pic="http://schemas.openxmlformats.org/drawingml/2006/picture">
+                  <pic:nvPicPr>
+                    <pic:cNvPr id="0" name="Picture 19"/>
+                    <pic:cNvPicPr>
+                      <a:picLocks noChangeAspect="1" noChangeArrowheads="1"/>
+                    </pic:cNvPicPr>
+                  </pic:nvPicPr>
+                  <pic:blipFill>
+                    <a:blip r:embed="rId10" cstate="print">
+                      <a:extLst>
+                        <a:ext uri="{28A0092B-C50C-407E-A947-70E740481C1C}">
+                          <a14:useLocalDpi xmlns:a14="http://schemas.microsoft.com/office/drawing/2010/main" val="0"/>
+                        </a:ext>
+                      </a:extLst>
+                    </a:blip>
+                    <a:srcRect/>
+                    <a:stretch>
+                      <a:fillRect/>
+                    </a:stretch>
+                  </pic:blipFill>
+                  <pic:spPr bwMode="auto">
+                    <a:xfrm>
+                      <a:off x="0" y="0"/>
+                      <a:ext cx="1752005" cy="1218982"/>
+                    </a:xfrm>
+                    <a:prstGeom prst="rect">
+                      <a:avLst/>
+                    </a:prstGeom>
+                    <a:noFill/>
+                    <a:ln>
+                      <a:noFill/>
+                    </a:ln>
+                  </pic:spPr>
+                </pic:pic>
+              </a:graphicData>
+            </a:graphic>
+            <wp14:sizeRelH relativeFrom="margin">
+              <wp14:pctWidth>0</wp14:pctWidth>
+            </wp14:sizeRelH>
+            <wp14:sizeRelV relativeFrom="margin">
+              <wp14:pctHeight>0</wp14:pctHeight>
+            </wp14:sizeRelV>
+          </wp:anchor>
+        </w:drawing>
+      </w:r>
+      <w:r>
+        <w:rPr>
+          <w:noProof/>
+        </w:rPr>
+        <w:drawing>
+          <wp:anchor distT="0" distB="0" distL="114300" distR="114300" simplePos="0" relativeHeight="251667456" behindDoc="1" locked="0" layoutInCell="1" allowOverlap="1" wp14:anchorId="3E1D2FDF" wp14:editId="0FD76DE2">
+            <wp:simplePos x="0" y="0"/>
+            <wp:positionH relativeFrom="column">
+              <wp:posOffset>7553582</wp:posOffset>
+            </wp:positionH>
+            <wp:positionV relativeFrom="paragraph">
+              <wp:posOffset>157630</wp:posOffset>
             </wp:positionV>
             <wp:extent cx="2119337" cy="1461811"/>
             <wp:effectExtent l="0" t="0" r="0" b="5080"/>
@@ -33,7 +502,7 @@
                     </pic:cNvPicPr>
                   </pic:nvPicPr>
                   <pic:blipFill>
-                    <a:blip r:embed="rId4" cstate="print">
+                    <a:blip r:embed="rId11" cstate="print">
                       <a:extLst>
                         <a:ext uri="{28A0092B-C50C-407E-A947-70E740481C1C}">
                           <a14:useLocalDpi xmlns:a14="http://schemas.microsoft.com/office/drawing/2010/main" val="0"/>
@@ -75,152 +544,18 @@
           <w:noProof/>
         </w:rPr>
         <w:drawing>
-          <wp:anchor distT="0" distB="0" distL="114300" distR="114300" simplePos="0" relativeHeight="251668480" behindDoc="1" locked="0" layoutInCell="1" allowOverlap="1" wp14:anchorId="13146A99" wp14:editId="0182C360">
+          <wp:anchor distT="0" distB="0" distL="114300" distR="114300" simplePos="0" relativeHeight="251670528" behindDoc="1" locked="0" layoutInCell="1" allowOverlap="1" wp14:anchorId="2E37B778" wp14:editId="171E644E">
             <wp:simplePos x="0" y="0"/>
             <wp:positionH relativeFrom="column">
-              <wp:posOffset>5976793</wp:posOffset>
+              <wp:posOffset>3152807</wp:posOffset>
             </wp:positionH>
             <wp:positionV relativeFrom="paragraph">
-              <wp:posOffset>5465056</wp:posOffset>
+              <wp:posOffset>157480</wp:posOffset>
             </wp:positionV>
-            <wp:extent cx="4038741" cy="1885256"/>
-            <wp:effectExtent l="0" t="0" r="0" b="1270"/>
+            <wp:extent cx="2914650" cy="2010235"/>
+            <wp:effectExtent l="0" t="0" r="0" b="9525"/>
             <wp:wrapNone/>
-            <wp:docPr id="13" name="Picture 13"/>
-            <wp:cNvGraphicFramePr>
-              <a:graphicFrameLocks xmlns:a="http://schemas.openxmlformats.org/drawingml/2006/main" noChangeAspect="1"/>
-            </wp:cNvGraphicFramePr>
-            <a:graphic xmlns:a="http://schemas.openxmlformats.org/drawingml/2006/main">
-              <a:graphicData uri="http://schemas.openxmlformats.org/drawingml/2006/picture">
-                <pic:pic xmlns:pic="http://schemas.openxmlformats.org/drawingml/2006/picture">
-                  <pic:nvPicPr>
-                    <pic:cNvPr id="0" name="Picture 28"/>
-                    <pic:cNvPicPr>
-                      <a:picLocks noChangeAspect="1" noChangeArrowheads="1"/>
-                    </pic:cNvPicPr>
-                  </pic:nvPicPr>
-                  <pic:blipFill>
-                    <a:blip r:embed="rId5" cstate="print">
-                      <a:extLst>
-                        <a:ext uri="{28A0092B-C50C-407E-A947-70E740481C1C}">
-                          <a14:useLocalDpi xmlns:a14="http://schemas.microsoft.com/office/drawing/2010/main" val="0"/>
-                        </a:ext>
-                      </a:extLst>
-                    </a:blip>
-                    <a:srcRect/>
-                    <a:stretch>
-                      <a:fillRect/>
-                    </a:stretch>
-                  </pic:blipFill>
-                  <pic:spPr bwMode="auto">
-                    <a:xfrm>
-                      <a:off x="0" y="0"/>
-                      <a:ext cx="4041210" cy="1886408"/>
-                    </a:xfrm>
-                    <a:prstGeom prst="rect">
-                      <a:avLst/>
-                    </a:prstGeom>
-                    <a:noFill/>
-                    <a:ln>
-                      <a:noFill/>
-                    </a:ln>
-                  </pic:spPr>
-                </pic:pic>
-              </a:graphicData>
-            </a:graphic>
-            <wp14:sizeRelH relativeFrom="margin">
-              <wp14:pctWidth>0</wp14:pctWidth>
-            </wp14:sizeRelH>
-            <wp14:sizeRelV relativeFrom="margin">
-              <wp14:pctHeight>0</wp14:pctHeight>
-            </wp14:sizeRelV>
-          </wp:anchor>
-        </w:drawing>
-      </w:r>
-      <w:r>
-        <w:rPr>
-          <w:noProof/>
-        </w:rPr>
-        <w:drawing>
-          <wp:anchor distT="0" distB="0" distL="114300" distR="114300" simplePos="0" relativeHeight="251658240" behindDoc="1" locked="0" layoutInCell="1" allowOverlap="1" wp14:anchorId="30163B7D" wp14:editId="3711858B">
-            <wp:simplePos x="0" y="0"/>
-            <wp:positionH relativeFrom="column">
-              <wp:posOffset>5892899</wp:posOffset>
-            </wp:positionH>
-            <wp:positionV relativeFrom="paragraph">
-              <wp:posOffset>2896407</wp:posOffset>
-            </wp:positionV>
-            <wp:extent cx="3673153" cy="2568777"/>
-            <wp:effectExtent l="0" t="0" r="3810" b="3175"/>
-            <wp:wrapNone/>
-            <wp:docPr id="1" name="Picture 1"/>
-            <wp:cNvGraphicFramePr>
-              <a:graphicFrameLocks xmlns:a="http://schemas.openxmlformats.org/drawingml/2006/main" noChangeAspect="1"/>
-            </wp:cNvGraphicFramePr>
-            <a:graphic xmlns:a="http://schemas.openxmlformats.org/drawingml/2006/main">
-              <a:graphicData uri="http://schemas.openxmlformats.org/drawingml/2006/picture">
-                <pic:pic xmlns:pic="http://schemas.openxmlformats.org/drawingml/2006/picture">
-                  <pic:nvPicPr>
-                    <pic:cNvPr id="0" name="Picture 1"/>
-                    <pic:cNvPicPr>
-                      <a:picLocks noChangeAspect="1" noChangeArrowheads="1"/>
-                    </pic:cNvPicPr>
-                  </pic:nvPicPr>
-                  <pic:blipFill>
-                    <a:blip r:embed="rId6">
-                      <a:extLst>
-                        <a:ext uri="{28A0092B-C50C-407E-A947-70E740481C1C}">
-                          <a14:useLocalDpi xmlns:a14="http://schemas.microsoft.com/office/drawing/2010/main" val="0"/>
-                        </a:ext>
-                      </a:extLst>
-                    </a:blip>
-                    <a:srcRect/>
-                    <a:stretch>
-                      <a:fillRect/>
-                    </a:stretch>
-                  </pic:blipFill>
-                  <pic:spPr bwMode="auto">
-                    <a:xfrm>
-                      <a:off x="0" y="0"/>
-                      <a:ext cx="3673153" cy="2568777"/>
-                    </a:xfrm>
-                    <a:prstGeom prst="rect">
-                      <a:avLst/>
-                    </a:prstGeom>
-                    <a:noFill/>
-                    <a:ln>
-                      <a:noFill/>
-                    </a:ln>
-                  </pic:spPr>
-                </pic:pic>
-              </a:graphicData>
-            </a:graphic>
-            <wp14:sizeRelH relativeFrom="page">
-              <wp14:pctWidth>0</wp14:pctWidth>
-            </wp14:sizeRelH>
-            <wp14:sizeRelV relativeFrom="page">
-              <wp14:pctHeight>0</wp14:pctHeight>
-            </wp14:sizeRelV>
-          </wp:anchor>
-        </w:drawing>
-      </w:r>
-      <w:r>
-        <w:rPr>
-          <w:noProof/>
-        </w:rPr>
-        <w:drawing>
-          <wp:anchor distT="0" distB="0" distL="114300" distR="114300" simplePos="0" relativeHeight="251659264" behindDoc="1" locked="0" layoutInCell="1" allowOverlap="1" wp14:anchorId="630251F7" wp14:editId="7A62E48F">
-            <wp:simplePos x="0" y="0"/>
-            <wp:positionH relativeFrom="column">
-              <wp:posOffset>502032</wp:posOffset>
-            </wp:positionH>
-            <wp:positionV relativeFrom="paragraph">
-              <wp:posOffset>3715447</wp:posOffset>
-            </wp:positionV>
-            <wp:extent cx="3993861" cy="1569809"/>
-            <wp:effectExtent l="0" t="0" r="6985" b="0"/>
-            <wp:wrapNone/>
-            <wp:docPr id="2" name="Picture 2"/>
+            <wp:docPr id="7" name="Picture 7"/>
             <wp:cNvGraphicFramePr>
               <a:graphicFrameLocks xmlns:a="http://schemas.openxmlformats.org/drawingml/2006/main" noChangeAspect="1"/>
             </wp:cNvGraphicFramePr>
@@ -229,341 +564,6 @@
                 <pic:pic xmlns:pic="http://schemas.openxmlformats.org/drawingml/2006/picture">
                   <pic:nvPicPr>
                     <pic:cNvPr id="0" name="Picture 3"/>
-                    <pic:cNvPicPr>
-                      <a:picLocks noChangeAspect="1" noChangeArrowheads="1"/>
-                    </pic:cNvPicPr>
-                  </pic:nvPicPr>
-                  <pic:blipFill>
-                    <a:blip r:embed="rId7" cstate="print">
-                      <a:extLst>
-                        <a:ext uri="{28A0092B-C50C-407E-A947-70E740481C1C}">
-                          <a14:useLocalDpi xmlns:a14="http://schemas.microsoft.com/office/drawing/2010/main" val="0"/>
-                        </a:ext>
-                      </a:extLst>
-                    </a:blip>
-                    <a:srcRect/>
-                    <a:stretch>
-                      <a:fillRect/>
-                    </a:stretch>
-                  </pic:blipFill>
-                  <pic:spPr bwMode="auto">
-                    <a:xfrm>
-                      <a:off x="0" y="0"/>
-                      <a:ext cx="3993861" cy="1569809"/>
-                    </a:xfrm>
-                    <a:prstGeom prst="rect">
-                      <a:avLst/>
-                    </a:prstGeom>
-                    <a:noFill/>
-                    <a:ln>
-                      <a:noFill/>
-                    </a:ln>
-                  </pic:spPr>
-                </pic:pic>
-              </a:graphicData>
-            </a:graphic>
-            <wp14:sizeRelH relativeFrom="margin">
-              <wp14:pctWidth>0</wp14:pctWidth>
-            </wp14:sizeRelH>
-            <wp14:sizeRelV relativeFrom="margin">
-              <wp14:pctHeight>0</wp14:pctHeight>
-            </wp14:sizeRelV>
-          </wp:anchor>
-        </w:drawing>
-      </w:r>
-      <w:r>
-        <w:rPr>
-          <w:noProof/>
-        </w:rPr>
-        <w:drawing>
-          <wp:anchor distT="0" distB="0" distL="114300" distR="114300" simplePos="0" relativeHeight="251660288" behindDoc="1" locked="0" layoutInCell="1" allowOverlap="1" wp14:anchorId="1C448FF6" wp14:editId="4C532EBC">
-            <wp:simplePos x="0" y="0"/>
-            <wp:positionH relativeFrom="column">
-              <wp:posOffset>-10949</wp:posOffset>
-            </wp:positionH>
-            <wp:positionV relativeFrom="paragraph">
-              <wp:posOffset>5288225</wp:posOffset>
-            </wp:positionV>
-            <wp:extent cx="6080078" cy="2389808"/>
-            <wp:effectExtent l="0" t="0" r="0" b="0"/>
-            <wp:wrapNone/>
-            <wp:docPr id="3" name="Picture 3"/>
-            <wp:cNvGraphicFramePr>
-              <a:graphicFrameLocks xmlns:a="http://schemas.openxmlformats.org/drawingml/2006/main" noChangeAspect="1"/>
-            </wp:cNvGraphicFramePr>
-            <a:graphic xmlns:a="http://schemas.openxmlformats.org/drawingml/2006/main">
-              <a:graphicData uri="http://schemas.openxmlformats.org/drawingml/2006/picture">
-                <pic:pic xmlns:pic="http://schemas.openxmlformats.org/drawingml/2006/picture">
-                  <pic:nvPicPr>
-                    <pic:cNvPr id="0" name="Picture 5"/>
-                    <pic:cNvPicPr>
-                      <a:picLocks noChangeAspect="1" noChangeArrowheads="1"/>
-                    </pic:cNvPicPr>
-                  </pic:nvPicPr>
-                  <pic:blipFill>
-                    <a:blip r:embed="rId8" cstate="print">
-                      <a:extLst>
-                        <a:ext uri="{28A0092B-C50C-407E-A947-70E740481C1C}">
-                          <a14:useLocalDpi xmlns:a14="http://schemas.microsoft.com/office/drawing/2010/main" val="0"/>
-                        </a:ext>
-                      </a:extLst>
-                    </a:blip>
-                    <a:srcRect/>
-                    <a:stretch>
-                      <a:fillRect/>
-                    </a:stretch>
-                  </pic:blipFill>
-                  <pic:spPr bwMode="auto">
-                    <a:xfrm>
-                      <a:off x="0" y="0"/>
-                      <a:ext cx="6080078" cy="2389808"/>
-                    </a:xfrm>
-                    <a:prstGeom prst="rect">
-                      <a:avLst/>
-                    </a:prstGeom>
-                    <a:noFill/>
-                    <a:ln>
-                      <a:noFill/>
-                    </a:ln>
-                  </pic:spPr>
-                </pic:pic>
-              </a:graphicData>
-            </a:graphic>
-            <wp14:sizeRelH relativeFrom="margin">
-              <wp14:pctWidth>0</wp14:pctWidth>
-            </wp14:sizeRelH>
-            <wp14:sizeRelV relativeFrom="margin">
-              <wp14:pctHeight>0</wp14:pctHeight>
-            </wp14:sizeRelV>
-          </wp:anchor>
-        </w:drawing>
-      </w:r>
-      <w:r>
-        <w:rPr>
-          <w:noProof/>
-        </w:rPr>
-        <w:drawing>
-          <wp:anchor distT="0" distB="0" distL="114300" distR="114300" simplePos="0" relativeHeight="251663360" behindDoc="1" locked="0" layoutInCell="1" allowOverlap="1" wp14:anchorId="75B5B370" wp14:editId="57B1C5F3">
-            <wp:simplePos x="0" y="0"/>
-            <wp:positionH relativeFrom="column">
-              <wp:posOffset>2939144</wp:posOffset>
-            </wp:positionH>
-            <wp:positionV relativeFrom="paragraph">
-              <wp:posOffset>2078183</wp:posOffset>
-            </wp:positionV>
-            <wp:extent cx="2924836" cy="1365662"/>
-            <wp:effectExtent l="0" t="0" r="0" b="6350"/>
-            <wp:wrapNone/>
-            <wp:docPr id="6" name="Picture 6"/>
-            <wp:cNvGraphicFramePr>
-              <a:graphicFrameLocks xmlns:a="http://schemas.openxmlformats.org/drawingml/2006/main" noChangeAspect="1"/>
-            </wp:cNvGraphicFramePr>
-            <a:graphic xmlns:a="http://schemas.openxmlformats.org/drawingml/2006/main">
-              <a:graphicData uri="http://schemas.openxmlformats.org/drawingml/2006/picture">
-                <pic:pic xmlns:pic="http://schemas.openxmlformats.org/drawingml/2006/picture">
-                  <pic:nvPicPr>
-                    <pic:cNvPr id="0" name="Picture 11"/>
-                    <pic:cNvPicPr>
-                      <a:picLocks noChangeAspect="1" noChangeArrowheads="1"/>
-                    </pic:cNvPicPr>
-                  </pic:nvPicPr>
-                  <pic:blipFill>
-                    <a:blip r:embed="rId9" cstate="print">
-                      <a:extLst>
-                        <a:ext uri="{28A0092B-C50C-407E-A947-70E740481C1C}">
-                          <a14:useLocalDpi xmlns:a14="http://schemas.microsoft.com/office/drawing/2010/main" val="0"/>
-                        </a:ext>
-                      </a:extLst>
-                    </a:blip>
-                    <a:srcRect/>
-                    <a:stretch>
-                      <a:fillRect/>
-                    </a:stretch>
-                  </pic:blipFill>
-                  <pic:spPr bwMode="auto">
-                    <a:xfrm>
-                      <a:off x="0" y="0"/>
-                      <a:ext cx="2932253" cy="1369125"/>
-                    </a:xfrm>
-                    <a:prstGeom prst="rect">
-                      <a:avLst/>
-                    </a:prstGeom>
-                    <a:noFill/>
-                    <a:ln>
-                      <a:noFill/>
-                    </a:ln>
-                  </pic:spPr>
-                </pic:pic>
-              </a:graphicData>
-            </a:graphic>
-            <wp14:sizeRelH relativeFrom="margin">
-              <wp14:pctWidth>0</wp14:pctWidth>
-            </wp14:sizeRelH>
-            <wp14:sizeRelV relativeFrom="margin">
-              <wp14:pctHeight>0</wp14:pctHeight>
-            </wp14:sizeRelV>
-          </wp:anchor>
-        </w:drawing>
-      </w:r>
-      <w:r>
-        <w:rPr>
-          <w:noProof/>
-        </w:rPr>
-        <w:drawing>
-          <wp:anchor distT="0" distB="0" distL="114300" distR="114300" simplePos="0" relativeHeight="251661312" behindDoc="1" locked="0" layoutInCell="1" allowOverlap="1" wp14:anchorId="7FAF1CA5" wp14:editId="038F327C">
-            <wp:simplePos x="0" y="0"/>
-            <wp:positionH relativeFrom="column">
-              <wp:posOffset>28500</wp:posOffset>
-            </wp:positionH>
-            <wp:positionV relativeFrom="paragraph">
-              <wp:posOffset>2080606</wp:posOffset>
-            </wp:positionV>
-            <wp:extent cx="2873828" cy="1575526"/>
-            <wp:effectExtent l="0" t="0" r="3175" b="5715"/>
-            <wp:wrapNone/>
-            <wp:docPr id="4" name="Picture 4"/>
-            <wp:cNvGraphicFramePr>
-              <a:graphicFrameLocks xmlns:a="http://schemas.openxmlformats.org/drawingml/2006/main" noChangeAspect="1"/>
-            </wp:cNvGraphicFramePr>
-            <a:graphic xmlns:a="http://schemas.openxmlformats.org/drawingml/2006/main">
-              <a:graphicData uri="http://schemas.openxmlformats.org/drawingml/2006/picture">
-                <pic:pic xmlns:pic="http://schemas.openxmlformats.org/drawingml/2006/picture">
-                  <pic:nvPicPr>
-                    <pic:cNvPr id="0" name="Picture 7"/>
-                    <pic:cNvPicPr>
-                      <a:picLocks noChangeAspect="1" noChangeArrowheads="1"/>
-                    </pic:cNvPicPr>
-                  </pic:nvPicPr>
-                  <pic:blipFill>
-                    <a:blip r:embed="rId10" cstate="print">
-                      <a:extLst>
-                        <a:ext uri="{28A0092B-C50C-407E-A947-70E740481C1C}">
-                          <a14:useLocalDpi xmlns:a14="http://schemas.microsoft.com/office/drawing/2010/main" val="0"/>
-                        </a:ext>
-                      </a:extLst>
-                    </a:blip>
-                    <a:srcRect/>
-                    <a:stretch>
-                      <a:fillRect/>
-                    </a:stretch>
-                  </pic:blipFill>
-                  <pic:spPr bwMode="auto">
-                    <a:xfrm>
-                      <a:off x="0" y="0"/>
-                      <a:ext cx="2873828" cy="1575526"/>
-                    </a:xfrm>
-                    <a:prstGeom prst="rect">
-                      <a:avLst/>
-                    </a:prstGeom>
-                    <a:noFill/>
-                    <a:ln>
-                      <a:noFill/>
-                    </a:ln>
-                  </pic:spPr>
-                </pic:pic>
-              </a:graphicData>
-            </a:graphic>
-            <wp14:sizeRelH relativeFrom="page">
-              <wp14:pctWidth>0</wp14:pctWidth>
-            </wp14:sizeRelH>
-            <wp14:sizeRelV relativeFrom="page">
-              <wp14:pctHeight>0</wp14:pctHeight>
-            </wp14:sizeRelV>
-          </wp:anchor>
-        </w:drawing>
-      </w:r>
-      <w:r>
-        <w:rPr>
-          <w:noProof/>
-        </w:rPr>
-        <w:drawing>
-          <wp:anchor distT="0" distB="0" distL="114300" distR="114300" simplePos="0" relativeHeight="251665408" behindDoc="1" locked="0" layoutInCell="1" allowOverlap="1" wp14:anchorId="0592AAE7" wp14:editId="18210A4E">
-            <wp:simplePos x="0" y="0"/>
-            <wp:positionH relativeFrom="column">
-              <wp:posOffset>2778397</wp:posOffset>
-            </wp:positionH>
-            <wp:positionV relativeFrom="paragraph">
-              <wp:posOffset>106399</wp:posOffset>
-            </wp:positionV>
-            <wp:extent cx="3859480" cy="1891243"/>
-            <wp:effectExtent l="0" t="0" r="8255" b="0"/>
-            <wp:wrapNone/>
-            <wp:docPr id="8" name="Picture 8"/>
-            <wp:cNvGraphicFramePr>
-              <a:graphicFrameLocks xmlns:a="http://schemas.openxmlformats.org/drawingml/2006/main" noChangeAspect="1"/>
-            </wp:cNvGraphicFramePr>
-            <a:graphic xmlns:a="http://schemas.openxmlformats.org/drawingml/2006/main">
-              <a:graphicData uri="http://schemas.openxmlformats.org/drawingml/2006/picture">
-                <pic:pic xmlns:pic="http://schemas.openxmlformats.org/drawingml/2006/picture">
-                  <pic:nvPicPr>
-                    <pic:cNvPr id="0" name="Picture 15"/>
-                    <pic:cNvPicPr>
-                      <a:picLocks noChangeAspect="1" noChangeArrowheads="1"/>
-                    </pic:cNvPicPr>
-                  </pic:nvPicPr>
-                  <pic:blipFill>
-                    <a:blip r:embed="rId11" cstate="print">
-                      <a:extLst>
-                        <a:ext uri="{28A0092B-C50C-407E-A947-70E740481C1C}">
-                          <a14:useLocalDpi xmlns:a14="http://schemas.microsoft.com/office/drawing/2010/main" val="0"/>
-                        </a:ext>
-                      </a:extLst>
-                    </a:blip>
-                    <a:srcRect/>
-                    <a:stretch>
-                      <a:fillRect/>
-                    </a:stretch>
-                  </pic:blipFill>
-                  <pic:spPr bwMode="auto">
-                    <a:xfrm>
-                      <a:off x="0" y="0"/>
-                      <a:ext cx="3859480" cy="1891243"/>
-                    </a:xfrm>
-                    <a:prstGeom prst="rect">
-                      <a:avLst/>
-                    </a:prstGeom>
-                    <a:noFill/>
-                    <a:ln>
-                      <a:noFill/>
-                    </a:ln>
-                  </pic:spPr>
-                </pic:pic>
-              </a:graphicData>
-            </a:graphic>
-            <wp14:sizeRelH relativeFrom="margin">
-              <wp14:pctWidth>0</wp14:pctWidth>
-            </wp14:sizeRelH>
-            <wp14:sizeRelV relativeFrom="margin">
-              <wp14:pctHeight>0</wp14:pctHeight>
-            </wp14:sizeRelV>
-          </wp:anchor>
-        </w:drawing>
-      </w:r>
-      <w:r>
-        <w:rPr>
-          <w:noProof/>
-        </w:rPr>
-        <w:drawing>
-          <wp:anchor distT="0" distB="0" distL="114300" distR="114300" simplePos="0" relativeHeight="251666432" behindDoc="1" locked="0" layoutInCell="1" allowOverlap="1" wp14:anchorId="09724E7C" wp14:editId="426E17B4">
-            <wp:simplePos x="0" y="0"/>
-            <wp:positionH relativeFrom="column">
-              <wp:posOffset>184067</wp:posOffset>
-            </wp:positionH>
-            <wp:positionV relativeFrom="paragraph">
-              <wp:posOffset>160317</wp:posOffset>
-            </wp:positionV>
-            <wp:extent cx="2218690" cy="1543685"/>
-            <wp:effectExtent l="0" t="0" r="0" b="0"/>
-            <wp:wrapNone/>
-            <wp:docPr id="10" name="Picture 10"/>
-            <wp:cNvGraphicFramePr>
-              <a:graphicFrameLocks xmlns:a="http://schemas.openxmlformats.org/drawingml/2006/main" noChangeAspect="1"/>
-            </wp:cNvGraphicFramePr>
-            <a:graphic xmlns:a="http://schemas.openxmlformats.org/drawingml/2006/main">
-              <a:graphicData uri="http://schemas.openxmlformats.org/drawingml/2006/picture">
-                <pic:pic xmlns:pic="http://schemas.openxmlformats.org/drawingml/2006/picture">
-                  <pic:nvPicPr>
-                    <pic:cNvPr id="0" name="Picture 19"/>
                     <pic:cNvPicPr>
                       <a:picLocks noChangeAspect="1" noChangeArrowheads="1"/>
                     </pic:cNvPicPr>
@@ -584,7 +584,7 @@
                   <pic:spPr bwMode="auto">
                     <a:xfrm>
                       <a:off x="0" y="0"/>
-                      <a:ext cx="2218690" cy="1543685"/>
+                      <a:ext cx="2914650" cy="2010235"/>
                     </a:xfrm>
                     <a:prstGeom prst="rect">
                       <a:avLst/>
@@ -597,6 +597,12 @@
                 </pic:pic>
               </a:graphicData>
             </a:graphic>
+            <wp14:sizeRelH relativeFrom="margin">
+              <wp14:pctWidth>0</wp14:pctWidth>
+            </wp14:sizeRelH>
+            <wp14:sizeRelV relativeFrom="margin">
+              <wp14:pctHeight>0</wp14:pctHeight>
+            </wp14:sizeRelV>
           </wp:anchor>
         </w:drawing>
       </w:r>
